--- a/lab02/SRS - SafeAirlines.docx
+++ b/lab02/SRS - SafeAirlines.docx
@@ -50,8 +50,6 @@
         </w:rPr>
         <w:t xml:space="preserve"> 986969</w:t>
       </w:r>
-      <w:bookmarkStart w:id="0" w:name="_GoBack"/>
-      <w:bookmarkEnd w:id="0"/>
     </w:p>
     <w:p>
       <w:pPr>
@@ -71,23 +69,13 @@
           <w:szCs w:val="24"/>
         </w:rPr>
       </w:pPr>
-      <w:proofErr w:type="spellStart"/>
       <w:r>
         <w:rPr>
           <w:b/>
           <w:sz w:val="24"/>
           <w:szCs w:val="24"/>
         </w:rPr>
-        <w:t>SafeAirlines</w:t>
-      </w:r>
-      <w:proofErr w:type="spellEnd"/>
-      <w:r>
-        <w:rPr>
-          <w:b/>
-          <w:sz w:val="24"/>
-          <w:szCs w:val="24"/>
-        </w:rPr>
-        <w:t>: Use Case Diagram</w:t>
+        <w:t>SafeAirlines: Use Case Diagram</w:t>
       </w:r>
     </w:p>
     <w:p>
@@ -100,40 +88,50 @@
       </w:pPr>
       <w:r>
         <w:rPr>
-          <w:b/>
           <w:noProof/>
-          <w:sz w:val="24"/>
-          <w:szCs w:val="24"/>
         </w:rPr>
         <w:drawing>
-          <wp:inline distT="114300" distB="114300" distL="114300" distR="114300" wp14:anchorId="4C9B1563" wp14:editId="7490463C">
-            <wp:extent cx="6361126" cy="3700463"/>
+          <wp:inline distT="0" distB="0" distL="0" distR="0" wp14:anchorId="5A101FCF" wp14:editId="65F89C05">
+            <wp:extent cx="5943600" cy="3455670"/>
             <wp:effectExtent l="0" t="0" r="0" b="0"/>
-            <wp:docPr id="1" name="image1.png"/>
-            <wp:cNvGraphicFramePr/>
+            <wp:docPr id="2" name="Picture 2"/>
+            <wp:cNvGraphicFramePr>
+              <a:graphicFrameLocks xmlns:a="http://schemas.openxmlformats.org/drawingml/2006/main" noChangeAspect="1"/>
+            </wp:cNvGraphicFramePr>
             <a:graphic xmlns:a="http://schemas.openxmlformats.org/drawingml/2006/main">
               <a:graphicData uri="http://schemas.openxmlformats.org/drawingml/2006/picture">
                 <pic:pic xmlns:pic="http://schemas.openxmlformats.org/drawingml/2006/picture">
                   <pic:nvPicPr>
-                    <pic:cNvPr id="0" name="image1.png"/>
-                    <pic:cNvPicPr preferRelativeResize="0"/>
+                    <pic:cNvPr id="0" name="Picture 1"/>
+                    <pic:cNvPicPr>
+                      <a:picLocks noChangeAspect="1" noChangeArrowheads="1"/>
+                    </pic:cNvPicPr>
                   </pic:nvPicPr>
                   <pic:blipFill>
-                    <a:blip r:embed="rId7"/>
+                    <a:blip r:embed="rId7" cstate="print">
+                      <a:extLst>
+                        <a:ext uri="{28A0092B-C50C-407E-A947-70E740481C1C}">
+                          <a14:useLocalDpi xmlns:a14="http://schemas.microsoft.com/office/drawing/2010/main" val="0"/>
+                        </a:ext>
+                      </a:extLst>
+                    </a:blip>
                     <a:srcRect/>
                     <a:stretch>
                       <a:fillRect/>
                     </a:stretch>
                   </pic:blipFill>
-                  <pic:spPr>
+                  <pic:spPr bwMode="auto">
                     <a:xfrm>
                       <a:off x="0" y="0"/>
-                      <a:ext cx="6361126" cy="3700463"/>
+                      <a:ext cx="5943600" cy="3455670"/>
                     </a:xfrm>
                     <a:prstGeom prst="rect">
                       <a:avLst/>
                     </a:prstGeom>
-                    <a:ln/>
+                    <a:noFill/>
+                    <a:ln>
+                      <a:noFill/>
+                    </a:ln>
                   </pic:spPr>
                 </pic:pic>
               </a:graphicData>
@@ -141,6 +139,8 @@
           </wp:inline>
         </w:drawing>
       </w:r>
+      <w:bookmarkStart w:id="0" w:name="_GoBack"/>
+      <w:bookmarkEnd w:id="0"/>
     </w:p>
     <w:p>
       <w:pPr>
@@ -188,23 +188,13 @@
           <w:szCs w:val="24"/>
         </w:rPr>
       </w:pPr>
-      <w:proofErr w:type="spellStart"/>
       <w:r>
         <w:rPr>
           <w:b/>
           <w:sz w:val="24"/>
           <w:szCs w:val="24"/>
         </w:rPr>
-        <w:t>SafeAirlines</w:t>
-      </w:r>
-      <w:proofErr w:type="spellEnd"/>
-      <w:r>
-        <w:rPr>
-          <w:b/>
-          <w:sz w:val="24"/>
-          <w:szCs w:val="24"/>
-        </w:rPr>
-        <w:t>: Use Case Description</w:t>
+        <w:t>SafeAirlines: Use Case Description</w:t>
       </w:r>
     </w:p>
     <w:tbl>
@@ -389,17 +379,7 @@
               <w:spacing w:line="240" w:lineRule="auto"/>
             </w:pPr>
             <w:r>
-              <w:t xml:space="preserve">The use case allows admin to perform create, </w:t>
-            </w:r>
-            <w:proofErr w:type="spellStart"/>
-            <w:proofErr w:type="gramStart"/>
-            <w:r>
-              <w:t>update,delete</w:t>
-            </w:r>
-            <w:proofErr w:type="spellEnd"/>
-            <w:proofErr w:type="gramEnd"/>
-            <w:r>
-              <w:t xml:space="preserve"> and read operations to manage flights.</w:t>
+              <w:t>The use case allows admin to perform create, update,delete and read operations to manage flights.</w:t>
             </w:r>
           </w:p>
         </w:tc>
@@ -654,7 +634,6 @@
               <w:rPr>
                 <w:b/>
               </w:rPr>
-              <w:lastRenderedPageBreak/>
               <w:t xml:space="preserve">1.1.0. </w:t>
             </w:r>
             <w:r>
@@ -839,15 +818,7 @@
               <w:spacing w:line="240" w:lineRule="auto"/>
             </w:pPr>
             <w:r>
-              <w:t xml:space="preserve">The admin </w:t>
-            </w:r>
-            <w:proofErr w:type="gramStart"/>
-            <w:r>
-              <w:t>click</w:t>
-            </w:r>
-            <w:proofErr w:type="gramEnd"/>
-            <w:r>
-              <w:t xml:space="preserve"> on the create flight schedule button.</w:t>
+              <w:t>The admin click on the create flight schedule button.</w:t>
             </w:r>
           </w:p>
         </w:tc>
@@ -930,15 +901,7 @@
               <w:spacing w:line="240" w:lineRule="auto"/>
             </w:pPr>
             <w:r>
-              <w:t xml:space="preserve">The admin </w:t>
-            </w:r>
-            <w:proofErr w:type="gramStart"/>
-            <w:r>
-              <w:t>fill</w:t>
-            </w:r>
-            <w:proofErr w:type="gramEnd"/>
-            <w:r>
-              <w:t xml:space="preserve"> out the schedule details </w:t>
+              <w:t xml:space="preserve">The admin fill out the schedule details </w:t>
             </w:r>
           </w:p>
         </w:tc>
@@ -966,18 +929,7 @@
               <w:spacing w:line="240" w:lineRule="auto"/>
             </w:pPr>
             <w:r>
-              <w:t>The application shows all the flig</w:t>
-            </w:r>
-            <w:r>
-              <w:t xml:space="preserve">hts available on entered date, </w:t>
-            </w:r>
-            <w:proofErr w:type="gramStart"/>
-            <w:r>
-              <w:t>time ,departure</w:t>
-            </w:r>
-            <w:proofErr w:type="gramEnd"/>
-            <w:r>
-              <w:t>, destinations and airlines. If not available, display some message.</w:t>
+              <w:t>The application shows all the flights available on entered date, time ,departure, destinations and airlines. If not available, display some message.</w:t>
             </w:r>
           </w:p>
         </w:tc>
@@ -1333,15 +1285,7 @@
               <w:spacing w:line="240" w:lineRule="auto"/>
             </w:pPr>
             <w:r>
-              <w:t xml:space="preserve">The admin </w:t>
-            </w:r>
-            <w:proofErr w:type="gramStart"/>
-            <w:r>
-              <w:t>click</w:t>
-            </w:r>
-            <w:proofErr w:type="gramEnd"/>
-            <w:r>
-              <w:t xml:space="preserve"> the edit button to change the flight details. </w:t>
+              <w:t xml:space="preserve">The admin click the edit button to change the flight details. </w:t>
             </w:r>
           </w:p>
         </w:tc>
@@ -1430,15 +1374,7 @@
               <w:spacing w:line="240" w:lineRule="auto"/>
             </w:pPr>
             <w:r>
-              <w:t xml:space="preserve">Admin change the details required to be changed and submit </w:t>
-            </w:r>
-            <w:proofErr w:type="spellStart"/>
-            <w:r>
-              <w:t>submit</w:t>
-            </w:r>
-            <w:proofErr w:type="spellEnd"/>
-            <w:r>
-              <w:t xml:space="preserve"> button.</w:t>
+              <w:t>Admin change the details required to be changed and submit submit button.</w:t>
             </w:r>
           </w:p>
         </w:tc>
@@ -1540,15 +1476,7 @@
               <w:spacing w:line="240" w:lineRule="auto"/>
             </w:pPr>
             <w:r>
-              <w:t xml:space="preserve">The flight details changes </w:t>
-            </w:r>
-            <w:proofErr w:type="gramStart"/>
-            <w:r>
-              <w:t>is</w:t>
-            </w:r>
-            <w:proofErr w:type="gramEnd"/>
-            <w:r>
-              <w:t xml:space="preserve"> updated to the database.</w:t>
+              <w:t>The flight details changes is updated to the database.</w:t>
             </w:r>
           </w:p>
         </w:tc>
@@ -1788,15 +1716,7 @@
               <w:spacing w:line="240" w:lineRule="auto"/>
             </w:pPr>
             <w:r>
-              <w:t xml:space="preserve">The admin </w:t>
-            </w:r>
-            <w:proofErr w:type="gramStart"/>
-            <w:r>
-              <w:t>click</w:t>
-            </w:r>
-            <w:proofErr w:type="gramEnd"/>
-            <w:r>
-              <w:t xml:space="preserve"> the delete button to change the flight details. </w:t>
+              <w:t xml:space="preserve">The admin click the delete button to change the flight details. </w:t>
             </w:r>
           </w:p>
         </w:tc>
@@ -1918,7 +1838,6 @@
               <w:rPr>
                 <w:b/>
               </w:rPr>
-              <w:lastRenderedPageBreak/>
               <w:t>Post Conditions</w:t>
             </w:r>
           </w:p>
@@ -1946,6 +1865,7 @@
               <w:spacing w:line="240" w:lineRule="auto"/>
             </w:pPr>
             <w:r>
+              <w:lastRenderedPageBreak/>
               <w:t xml:space="preserve">The flight details requested to delete is deleted from the database after successful deletion. </w:t>
             </w:r>
           </w:p>
@@ -2952,7 +2872,6 @@
               <w:rPr>
                 <w:b/>
               </w:rPr>
-              <w:lastRenderedPageBreak/>
               <w:t>Basic Flows</w:t>
             </w:r>
           </w:p>
@@ -2990,6 +2909,7 @@
               <w:rPr>
                 <w:b/>
               </w:rPr>
+              <w:lastRenderedPageBreak/>
               <w:t>Book flight</w:t>
             </w:r>
           </w:p>
@@ -4852,15 +4772,7 @@
               <w:spacing w:before="240"/>
             </w:pPr>
             <w:r>
-              <w:t xml:space="preserve">The system </w:t>
-            </w:r>
-            <w:proofErr w:type="gramStart"/>
-            <w:r>
-              <w:t>cancel</w:t>
-            </w:r>
-            <w:proofErr w:type="gramEnd"/>
-            <w:r>
-              <w:t xml:space="preserve"> the flight and refund the money to the customer.</w:t>
+              <w:t>The system cancel the flight and refund the money to the customer.</w:t>
             </w:r>
           </w:p>
         </w:tc>
